--- a/2324/sche/index.docx
+++ b/2324/sche/index.docx
@@ -1,6 +1,6 @@
 
 <file path=word/document.xml><?xml version="1.0" encoding="utf-8"?>
-<w:document xmlns:wpc="http://schemas.microsoft.com/office/word/2010/wordprocessingCanvas" xmlns:cx="http://schemas.microsoft.com/office/drawing/2014/chartex" xmlns:cx1="http://schemas.microsoft.com/office/drawing/2015/9/8/chartex" xmlns:cx2="http://schemas.microsoft.com/office/drawing/2015/10/21/chartex" xmlns:cx3="http://schemas.microsoft.com/office/drawing/2016/5/9/chartex" xmlns:cx4="http://schemas.microsoft.com/office/drawing/2016/5/10/chartex" xmlns:cx5="http://schemas.microsoft.com/office/drawing/2016/5/11/chartex" xmlns:cx6="http://schemas.microsoft.com/office/drawing/2016/5/12/chartex" xmlns:cx7="http://schemas.microsoft.com/office/drawing/2016/5/13/chartex" xmlns:cx8="http://schemas.microsoft.com/office/drawing/2016/5/14/chartex" xmlns:mc="http://schemas.openxmlformats.org/markup-compatibility/2006" xmlns:aink="http://schemas.microsoft.com/office/drawing/2016/ink" xmlns:am3d="http://schemas.microsoft.com/office/drawing/2017/model3d" xmlns:o="urn:schemas-microsoft-com:office:office" xmlns:oel="http://schemas.microsoft.com/office/2019/extlst" xmlns:r="http://schemas.openxmlformats.org/officeDocument/2006/relationships" xmlns:m="http://schemas.openxmlformats.org/officeDocument/2006/math" xmlns:v="urn:schemas-microsoft-com:vml" xmlns:wp14="http://schemas.microsoft.com/office/word/2010/wordprocessingDrawing" xmlns:wp="http://schemas.openxmlformats.org/drawingml/2006/wordprocessingDrawing" xmlns:w10="urn:schemas-microsoft-com:office:word" xmlns:w="http://schemas.openxmlformats.org/wordprocessingml/2006/main" xmlns:w14="http://schemas.microsoft.com/office/word/2010/wordml" xmlns:w15="http://schemas.microsoft.com/office/word/2012/wordml" xmlns:w16cex="http://schemas.microsoft.com/office/word/2018/wordml/cex" xmlns:w16cid="http://schemas.microsoft.com/office/word/2016/wordml/cid" xmlns:w16="http://schemas.microsoft.com/office/word/2018/wordml" xmlns:w16du="http://schemas.microsoft.com/office/word/2023/wordml/word16du" xmlns:w16sdtdh="http://schemas.microsoft.com/office/word/2020/wordml/sdtdatahash" xmlns:w16se="http://schemas.microsoft.com/office/word/2015/wordml/symex" xmlns:wpg="http://schemas.microsoft.com/office/word/2010/wordprocessingGroup" xmlns:wpi="http://schemas.microsoft.com/office/word/2010/wordprocessingInk" xmlns:wne="http://schemas.microsoft.com/office/word/2006/wordml" xmlns:wps="http://schemas.microsoft.com/office/word/2010/wordprocessingShape" mc:Ignorable="w14 w15 w16se w16cid w16 w16cex w16sdtdh wp14">
+<w:document xmlns:wpc="http://schemas.microsoft.com/office/word/2010/wordprocessingCanvas" xmlns:cx="http://schemas.microsoft.com/office/drawing/2014/chartex" xmlns:cx1="http://schemas.microsoft.com/office/drawing/2015/9/8/chartex" xmlns:cx2="http://schemas.microsoft.com/office/drawing/2015/10/21/chartex" xmlns:cx3="http://schemas.microsoft.com/office/drawing/2016/5/9/chartex" xmlns:cx4="http://schemas.microsoft.com/office/drawing/2016/5/10/chartex" xmlns:cx5="http://schemas.microsoft.com/office/drawing/2016/5/11/chartex" xmlns:cx6="http://schemas.microsoft.com/office/drawing/2016/5/12/chartex" xmlns:cx7="http://schemas.microsoft.com/office/drawing/2016/5/13/chartex" xmlns:cx8="http://schemas.microsoft.com/office/drawing/2016/5/14/chartex" xmlns:mc="http://schemas.openxmlformats.org/markup-compatibility/2006" xmlns:aink="http://schemas.microsoft.com/office/drawing/2016/ink" xmlns:am3d="http://schemas.microsoft.com/office/drawing/2017/model3d" xmlns:o="urn:schemas-microsoft-com:office:office" xmlns:oel="http://schemas.microsoft.com/office/2019/extlst" xmlns:r="http://schemas.openxmlformats.org/officeDocument/2006/relationships" xmlns:m="http://schemas.openxmlformats.org/officeDocument/2006/math" xmlns:v="urn:schemas-microsoft-com:vml" xmlns:wp14="http://schemas.microsoft.com/office/word/2010/wordprocessingDrawing" xmlns:wp="http://schemas.openxmlformats.org/drawingml/2006/wordprocessingDrawing" xmlns:w10="urn:schemas-microsoft-com:office:word" xmlns:w="http://schemas.openxmlformats.org/wordprocessingml/2006/main" xmlns:w14="http://schemas.microsoft.com/office/word/2010/wordml" xmlns:w15="http://schemas.microsoft.com/office/word/2012/wordml" xmlns:w16cex="http://schemas.microsoft.com/office/word/2018/wordml/cex" xmlns:w16cid="http://schemas.microsoft.com/office/word/2016/wordml/cid" xmlns:w16="http://schemas.microsoft.com/office/word/2018/wordml" xmlns:w16sdtdh="http://schemas.microsoft.com/office/word/2020/wordml/sdtdatahash" xmlns:w16se="http://schemas.microsoft.com/office/word/2015/wordml/symex" xmlns:wpg="http://schemas.microsoft.com/office/word/2010/wordprocessingGroup" xmlns:wpi="http://schemas.microsoft.com/office/word/2010/wordprocessingInk" xmlns:wne="http://schemas.microsoft.com/office/word/2006/wordml" xmlns:wps="http://schemas.microsoft.com/office/word/2010/wordprocessingShape" mc:Ignorable="w14 w15 w16se w16cid w16 w16cex w16sdtdh wp14">
   <w:body>
     <w:tbl>
       <w:tblPr>
@@ -40,8 +40,16 @@
               <w:rPr>
                 <w:rFonts w:ascii="Liberation Serif" w:hAnsi="Liberation Serif"/>
               </w:rPr>
-              <w:t>-asd</w:t>
+              <w:t>-</w:t>
             </w:r>
+            <w:proofErr w:type="spellStart"/>
+            <w:r>
+              <w:rPr>
+                <w:rFonts w:ascii="Liberation Serif" w:hAnsi="Liberation Serif"/>
+              </w:rPr>
+              <w:t>asd</w:t>
+            </w:r>
+            <w:proofErr w:type="spellEnd"/>
           </w:p>
           <w:p>
             <w:pPr>
@@ -94,8 +102,16 @@
               <w:rPr>
                 <w:rFonts w:ascii="Liberation Serif" w:hAnsi="Liberation Serif"/>
               </w:rPr>
-              <w:t>, sr</w:t>
+              <w:t xml:space="preserve">, </w:t>
             </w:r>
+            <w:proofErr w:type="spellStart"/>
+            <w:r>
+              <w:rPr>
+                <w:rFonts w:ascii="Liberation Serif" w:hAnsi="Liberation Serif"/>
+              </w:rPr>
+              <w:t>sr</w:t>
+            </w:r>
+            <w:proofErr w:type="spellEnd"/>
           </w:p>
           <w:p>
             <w:pPr>
@@ -270,7 +286,19 @@
                     <w:rPr>
                       <w:rFonts w:ascii="Liberation Serif" w:hAnsi="Liberation Serif"/>
                     </w:rPr>
-                    <w:t xml:space="preserve">Introduction </w:t>
+                    <w:t>Introduction</w:t>
+                  </w:r>
+                  <w:r>
+                    <w:rPr>
+                      <w:rFonts w:ascii="Liberation Serif" w:hAnsi="Liberation Serif"/>
+                    </w:rPr>
+                    <w:t xml:space="preserve"> &amp; </w:t>
+                  </w:r>
+                  <w:r>
+                    <w:rPr>
+                      <w:rFonts w:ascii="Liberation Serif" w:hAnsi="Liberation Serif"/>
+                    </w:rPr>
+                    <w:t>Entrance Quiz</w:t>
                   </w:r>
                 </w:p>
               </w:tc>
@@ -339,7 +367,7 @@
                     <w:rPr>
                       <w:rFonts w:ascii="Liberation Serif" w:hAnsi="Liberation Serif"/>
                     </w:rPr>
-                    <w:t>Entrance Quiz</w:t>
+                    <w:t>Cornell Note-taking</w:t>
                   </w:r>
                 </w:p>
               </w:tc>
@@ -408,31 +436,7 @@
                     <w:rPr>
                       <w:rFonts w:ascii="Liberation Serif" w:hAnsi="Liberation Serif"/>
                     </w:rPr>
-                    <w:t>Cornell Note-taking</w:t>
-                  </w:r>
-                  <w:r>
-                    <w:rPr>
-                      <w:rFonts w:ascii="Liberation Serif" w:hAnsi="Liberation Serif"/>
-                    </w:rPr>
-                    <w:t xml:space="preserve"> </w:t>
-                  </w:r>
-                  <w:r>
-                    <w:rPr>
-                      <w:rFonts w:ascii="Liberation Serif" w:hAnsi="Liberation Serif"/>
-                    </w:rPr>
-                    <w:t>&amp;</w:t>
-                  </w:r>
-                  <w:r>
-                    <w:rPr>
-                      <w:rFonts w:ascii="Liberation Serif" w:hAnsi="Liberation Serif"/>
-                    </w:rPr>
-                    <w:t xml:space="preserve"> SP015</w:t>
-                  </w:r>
-                  <w:r>
-                    <w:rPr>
-                      <w:rFonts w:ascii="Liberation Serif" w:hAnsi="Liberation Serif"/>
-                    </w:rPr>
-                    <w:t xml:space="preserve"> Worksheet</w:t>
+                    <w:t>Mathematical Prerequisite/ Chapter 1</w:t>
                   </w:r>
                 </w:p>
               </w:tc>
@@ -501,13 +505,7 @@
                     <w:rPr>
                       <w:rFonts w:ascii="Liberation Serif" w:hAnsi="Liberation Serif"/>
                     </w:rPr>
-                    <w:t>Mathematical Prerequisite</w:t>
-                  </w:r>
-                  <w:r>
-                    <w:rPr>
-                      <w:rFonts w:ascii="Liberation Serif" w:hAnsi="Liberation Serif"/>
-                    </w:rPr>
-                    <w:t>/ Chapter 1</w:t>
+                    <w:t>SP015 Worksheet</w:t>
                   </w:r>
                 </w:p>
               </w:tc>
@@ -875,12 +873,6 @@
                     </w:rPr>
                     <w:t>Problem Practice</w:t>
                   </w:r>
-                  <w:r>
-                    <w:rPr>
-                      <w:rFonts w:ascii="Liberation Serif" w:hAnsi="Liberation Serif"/>
-                    </w:rPr>
-                    <w:t xml:space="preserve"> ()</w:t>
-                  </w:r>
                 </w:p>
               </w:tc>
               <w:tc>
@@ -1460,19 +1452,7 @@
                     <w:rPr>
                       <w:rFonts w:ascii="Liberation Serif" w:hAnsi="Liberation Serif"/>
                     </w:rPr>
-                    <w:t>3.4 Newton’s Laws of Motion (</w:t>
-                  </w:r>
-                  <w:r>
-                    <w:rPr>
-                      <w:rFonts w:ascii="Liberation Serif" w:hAnsi="Liberation Serif"/>
-                    </w:rPr>
-                    <w:t>Slanted Surfaces</w:t>
-                  </w:r>
-                  <w:r>
-                    <w:rPr>
-                      <w:rFonts w:ascii="Liberation Serif" w:hAnsi="Liberation Serif"/>
-                    </w:rPr>
-                    <w:t>)</w:t>
+                    <w:t>3.4 Newton’s Laws of Motion (Slanted Surfaces)</w:t>
                   </w:r>
                 </w:p>
               </w:tc>

--- a/2324/sche/index.docx
+++ b/2324/sche/index.docx
@@ -96,7 +96,19 @@
               <w:rPr>
                 <w:rFonts w:ascii="Liberation Serif" w:hAnsi="Liberation Serif"/>
               </w:rPr>
-              <w:t>Last updated: 12/7/2023</w:t>
+              <w:t>Last updated: 1</w:t>
+            </w:r>
+            <w:r>
+              <w:rPr>
+                <w:rFonts w:ascii="Liberation Serif" w:hAnsi="Liberation Serif"/>
+              </w:rPr>
+              <w:t>7</w:t>
+            </w:r>
+            <w:r>
+              <w:rPr>
+                <w:rFonts w:ascii="Liberation Serif" w:hAnsi="Liberation Serif"/>
+              </w:rPr>
+              <w:t>/7/2023</w:t>
             </w:r>
             <w:r>
               <w:rPr>
@@ -292,13 +304,7 @@
                     <w:rPr>
                       <w:rFonts w:ascii="Liberation Serif" w:hAnsi="Liberation Serif"/>
                     </w:rPr>
-                    <w:t xml:space="preserve"> &amp; </w:t>
-                  </w:r>
-                  <w:r>
-                    <w:rPr>
-                      <w:rFonts w:ascii="Liberation Serif" w:hAnsi="Liberation Serif"/>
-                    </w:rPr>
-                    <w:t>Entrance Quiz</w:t>
+                    <w:t xml:space="preserve"> &amp; Entrance Quiz</w:t>
                   </w:r>
                 </w:p>
               </w:tc>
@@ -367,7 +373,7 @@
                     <w:rPr>
                       <w:rFonts w:ascii="Liberation Serif" w:hAnsi="Liberation Serif"/>
                     </w:rPr>
-                    <w:t>Cornell Note-taking</w:t>
+                    <w:t>Mathematical Prerequisite/ Chapter 1</w:t>
                   </w:r>
                 </w:p>
               </w:tc>
@@ -436,7 +442,7 @@
                     <w:rPr>
                       <w:rFonts w:ascii="Liberation Serif" w:hAnsi="Liberation Serif"/>
                     </w:rPr>
-                    <w:t>Mathematical Prerequisite/ Chapter 1</w:t>
+                    <w:t>SP015 Worksheet</w:t>
                   </w:r>
                 </w:p>
               </w:tc>
@@ -505,7 +511,7 @@
                     <w:rPr>
                       <w:rFonts w:ascii="Liberation Serif" w:hAnsi="Liberation Serif"/>
                     </w:rPr>
-                    <w:t>SP015 Worksheet</w:t>
+                    <w:t>2.1 Linear Motion</w:t>
                   </w:r>
                 </w:p>
               </w:tc>
@@ -641,19 +647,6 @@
                 <w:tcPr>
                   <w:tcW w:w="6734" w:type="dxa"/>
                 </w:tcPr>
-                <w:p>
-                  <w:pPr>
-                    <w:rPr>
-                      <w:rFonts w:ascii="Liberation Serif" w:hAnsi="Liberation Serif"/>
-                    </w:rPr>
-                  </w:pPr>
-                  <w:r>
-                    <w:rPr>
-                      <w:rFonts w:ascii="Liberation Serif" w:hAnsi="Liberation Serif"/>
-                    </w:rPr>
-                    <w:t>2.1 Linear Motion</w:t>
-                  </w:r>
-                </w:p>
                 <w:p>
                   <w:pPr>
                     <w:rPr>
@@ -3352,6 +3345,7 @@
               <w:rPr>
                 <w:rFonts w:ascii="Liberation Serif" w:hAnsi="Liberation Serif"/>
               </w:rPr>
+              <w:lastRenderedPageBreak/>
               <w:t xml:space="preserve"> </w:t>
             </w:r>
           </w:p>
